--- a/CONG TY TIN PHAT VINH/Giaithechinhanh/TinPhátVinh_Mẫu 28.docx
+++ b/CONG TY TIN PHAT VINH/Giaithechinhanh/TinPhátVinh_Mẫu 28.docx
@@ -155,7 +155,7 @@
                     </wp:anchor>
                   </w:drawing>
                 </mc:Choice>
-                <mc:Fallback xmlns:w16sdtfl="http://schemas.microsoft.com/office/word/2024/wordml/sdtformatlock" xmlns:w16sdtdh="http://schemas.microsoft.com/office/word/2020/wordml/sdtdatahash" xmlns:w16du="http://schemas.microsoft.com/office/word/2023/wordml/word16du" xmlns:w16="http://schemas.microsoft.com/office/word/2018/wordml" xmlns:w16cid="http://schemas.microsoft.com/office/word/2016/wordml/cid" xmlns:w16cex="http://schemas.microsoft.com/office/word/2018/wordml/cex" xmlns:oel="http://schemas.microsoft.com/office/2019/extlst" xmlns:am3d="http://schemas.microsoft.com/office/drawing/2017/model3d" xmlns:aink="http://schemas.microsoft.com/office/drawing/2016/ink" xmlns:cx8="http://schemas.microsoft.com/office/drawing/2016/5/14/chartex" xmlns:cx7="http://schemas.microsoft.com/office/drawing/2016/5/13/chartex" xmlns:cx6="http://schemas.microsoft.com/office/drawing/2016/5/12/chartex" xmlns:cx5="http://schemas.microsoft.com/office/drawing/2016/5/11/chartex" xmlns:cx4="http://schemas.microsoft.com/office/drawing/2016/5/10/chartex" xmlns:cx3="http://schemas.microsoft.com/office/drawing/2016/5/9/chartex" xmlns:cx2="http://schemas.microsoft.com/office/drawing/2015/10/21/chartex" xmlns:cx1="http://schemas.microsoft.com/office/drawing/2015/9/8/chartex">
+                <mc:Fallback xmlns:cx1="http://schemas.microsoft.com/office/drawing/2015/9/8/chartex" xmlns:cx2="http://schemas.microsoft.com/office/drawing/2015/10/21/chartex" xmlns:cx3="http://schemas.microsoft.com/office/drawing/2016/5/9/chartex" xmlns:cx4="http://schemas.microsoft.com/office/drawing/2016/5/10/chartex" xmlns:cx5="http://schemas.microsoft.com/office/drawing/2016/5/11/chartex" xmlns:cx6="http://schemas.microsoft.com/office/drawing/2016/5/12/chartex" xmlns:cx7="http://schemas.microsoft.com/office/drawing/2016/5/13/chartex" xmlns:cx8="http://schemas.microsoft.com/office/drawing/2016/5/14/chartex" xmlns:aink="http://schemas.microsoft.com/office/drawing/2016/ink" xmlns:am3d="http://schemas.microsoft.com/office/drawing/2017/model3d" xmlns:oel="http://schemas.microsoft.com/office/2019/extlst" xmlns:w16cex="http://schemas.microsoft.com/office/word/2018/wordml/cex" xmlns:w16cid="http://schemas.microsoft.com/office/word/2016/wordml/cid" xmlns:w16="http://schemas.microsoft.com/office/word/2018/wordml" xmlns:w16du="http://schemas.microsoft.com/office/word/2023/wordml/word16du" xmlns:w16sdtdh="http://schemas.microsoft.com/office/word/2020/wordml/sdtdatahash" xmlns:w16sdtfl="http://schemas.microsoft.com/office/word/2024/wordml/sdtformatlock">
                   <w:pict>
                     <v:line w14:anchorId="65B21C43" id="Line 159" o:spid="_x0000_s1026" style="position:absolute;z-index:251660288;visibility:visible;mso-wrap-style:square;mso-width-percent:0;mso-height-percent:0;mso-wrap-distance-left:9pt;mso-wrap-distance-top:-3e-5mm;mso-wrap-distance-right:9pt;mso-wrap-distance-bottom:-3e-5mm;mso-position-horizontal:center;mso-position-horizontal-relative:margin;mso-position-vertical:absolute;mso-position-vertical-relative:text;mso-width-percent:0;mso-height-percent:0;mso-width-relative:page;mso-height-relative:page" from="0,15.5pt" to="158.75pt,15.5pt" o:gfxdata="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">
                       <w10:wrap anchorx="margin"/>
@@ -230,7 +230,7 @@
                 <w:sz w:val="26"/>
                 <w:szCs w:val="26"/>
               </w:rPr>
-              <w:t>TP Hồ Chí Minh</w:t>
+              <w:t>Đồng Nai</w:t>
             </w:r>
             <w:r>
               <w:rPr>
@@ -364,7 +364,7 @@
               </wp:anchor>
             </w:drawing>
           </mc:Choice>
-          <mc:Fallback xmlns:w16sdtfl="http://schemas.microsoft.com/office/word/2024/wordml/sdtformatlock" xmlns:w16sdtdh="http://schemas.microsoft.com/office/word/2020/wordml/sdtdatahash" xmlns:w16du="http://schemas.microsoft.com/office/word/2023/wordml/word16du" xmlns:w16="http://schemas.microsoft.com/office/word/2018/wordml" xmlns:w16cid="http://schemas.microsoft.com/office/word/2016/wordml/cid" xmlns:w16cex="http://schemas.microsoft.com/office/word/2018/wordml/cex" xmlns:oel="http://schemas.microsoft.com/office/2019/extlst" xmlns:am3d="http://schemas.microsoft.com/office/drawing/2017/model3d" xmlns:aink="http://schemas.microsoft.com/office/drawing/2016/ink" xmlns:cx8="http://schemas.microsoft.com/office/drawing/2016/5/14/chartex" xmlns:cx7="http://schemas.microsoft.com/office/drawing/2016/5/13/chartex" xmlns:cx6="http://schemas.microsoft.com/office/drawing/2016/5/12/chartex" xmlns:cx5="http://schemas.microsoft.com/office/drawing/2016/5/11/chartex" xmlns:cx4="http://schemas.microsoft.com/office/drawing/2016/5/10/chartex" xmlns:cx3="http://schemas.microsoft.com/office/drawing/2016/5/9/chartex" xmlns:cx2="http://schemas.microsoft.com/office/drawing/2015/10/21/chartex" xmlns:cx1="http://schemas.microsoft.com/office/drawing/2015/9/8/chartex">
+          <mc:Fallback xmlns:cx1="http://schemas.microsoft.com/office/drawing/2015/9/8/chartex" xmlns:cx2="http://schemas.microsoft.com/office/drawing/2015/10/21/chartex" xmlns:cx3="http://schemas.microsoft.com/office/drawing/2016/5/9/chartex" xmlns:cx4="http://schemas.microsoft.com/office/drawing/2016/5/10/chartex" xmlns:cx5="http://schemas.microsoft.com/office/drawing/2016/5/11/chartex" xmlns:cx6="http://schemas.microsoft.com/office/drawing/2016/5/12/chartex" xmlns:cx7="http://schemas.microsoft.com/office/drawing/2016/5/13/chartex" xmlns:cx8="http://schemas.microsoft.com/office/drawing/2016/5/14/chartex" xmlns:aink="http://schemas.microsoft.com/office/drawing/2016/ink" xmlns:am3d="http://schemas.microsoft.com/office/drawing/2017/model3d" xmlns:oel="http://schemas.microsoft.com/office/2019/extlst" xmlns:w16cex="http://schemas.microsoft.com/office/word/2018/wordml/cex" xmlns:w16cid="http://schemas.microsoft.com/office/word/2016/wordml/cid" xmlns:w16="http://schemas.microsoft.com/office/word/2018/wordml" xmlns:w16du="http://schemas.microsoft.com/office/word/2023/wordml/word16du" xmlns:w16sdtdh="http://schemas.microsoft.com/office/word/2020/wordml/sdtdatahash" xmlns:w16sdtfl="http://schemas.microsoft.com/office/word/2024/wordml/sdtformatlock">
             <w:pict>
               <v:line w14:anchorId="332ED3F9" id="Straight Connector 1" o:spid="_x0000_s1026" style="position:absolute;z-index:251661312;visibility:visible;mso-wrap-style:square;mso-width-percent:0;mso-wrap-distance-left:9pt;mso-wrap-distance-top:0;mso-wrap-distance-right:9pt;mso-wrap-distance-bottom:0;mso-position-horizontal:center;mso-position-horizontal-relative:margin;mso-position-vertical:absolute;mso-position-vertical-relative:text;mso-width-percent:0;mso-width-relative:margin" from="0,64.95pt" to="60.3pt,64.95pt" o:gfxdata="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" strokecolor="black [3200]" strokeweight=".5pt">
                 <v:stroke joinstyle="miter"/>
@@ -424,7 +424,16 @@
           <w:szCs w:val="26"/>
           <w:lang w:eastAsia="zh-CN"/>
         </w:rPr>
-        <w:t>Phòng Đăng ký kinh doanh thành phố Hồ Chí Minh</w:t>
+        <w:t xml:space="preserve">Phòng Đăng ký kinh doanh </w:t>
+      </w:r>
+      <w:r>
+        <w:rPr>
+          <w:rFonts w:eastAsia="Times New Roman"/>
+          <w:sz w:val="26"/>
+          <w:szCs w:val="26"/>
+          <w:lang w:eastAsia="zh-CN"/>
+        </w:rPr>
+        <w:t>tỉnh Đồng Nai</w:t>
       </w:r>
       <w:r>
         <w:rPr>
@@ -764,7 +773,16 @@
           <w:sz w:val="28"/>
           <w:szCs w:val="28"/>
         </w:rPr>
-        <w:t>Xã Huyện Phú Riềng</w:t>
+        <w:t xml:space="preserve">Xã </w:t>
+      </w:r>
+      <w:bookmarkStart w:id="0" w:name="_GoBack"/>
+      <w:bookmarkEnd w:id="0"/>
+      <w:r>
+        <w:rPr>
+          <w:sz w:val="28"/>
+          <w:szCs w:val="28"/>
+        </w:rPr>
+        <w:t>Phú Riềng</w:t>
       </w:r>
     </w:p>
     <w:p>
@@ -1568,8 +1586,6 @@
               </w:rPr>
               <w:t>ĐẶNG THỊ HUYỀN TRANG</w:t>
             </w:r>
-            <w:bookmarkStart w:id="0" w:name="_GoBack"/>
-            <w:bookmarkEnd w:id="0"/>
           </w:p>
         </w:tc>
       </w:tr>
@@ -2406,6 +2422,7 @@
   <w:style w:type="character" w:default="1" w:styleId="DefaultParagraphFont">
     <w:name w:val="Default Paragraph Font"/>
     <w:uiPriority w:val="1"/>
+    <w:semiHidden/>
     <w:unhideWhenUsed/>
   </w:style>
   <w:style w:type="table" w:default="1" w:styleId="TableNormal">
